--- a/Other/SAGE UNIVECITY (BCA)/SEM. 1/Computer basic/IMP question.docx
+++ b/Other/SAGE UNIVECITY (BCA)/SEM. 1/Computer basic/IMP question.docx
@@ -758,319 +758,262 @@
           <w:numId w:val="1"/>
         </w:numPr>
         <w:rPr>
-          <w:rStyle w:val="cskcde"/>
-          <w:rFonts w:ascii="Times New Roman" w:hAnsi="Times New Roman" w:cs="Times New Roman"/>
-          <w:b/>
-          <w:color w:val="000000" w:themeColor="text1"/>
-          <w:sz w:val="24"/>
-          <w:szCs w:val="24"/>
-        </w:rPr>
-      </w:pPr>
-      <w:r>
-        <w:rPr>
-          <w:rStyle w:val="cskcde"/>
-          <w:rFonts w:ascii="Times New Roman" w:hAnsi="Times New Roman" w:cs="Times New Roman"/>
-          <w:b/>
-          <w:color w:val="000000" w:themeColor="text1"/>
-          <w:sz w:val="24"/>
-          <w:szCs w:val="24"/>
-        </w:rPr>
-        <w:t>Q1. What is computer? What are the applications of computer?</w:t>
-      </w:r>
-    </w:p>
-    <w:p>
-      <w:pPr>
-        <w:pStyle w:val="ListParagraph"/>
-        <w:numPr>
-          <w:ilvl w:val="0"/>
-          <w:numId w:val="1"/>
-        </w:numPr>
-        <w:rPr>
-          <w:rFonts w:ascii="Times New Roman" w:hAnsi="Times New Roman" w:cs="Times New Roman"/>
-          <w:b/>
-          <w:color w:val="000000" w:themeColor="text1"/>
-          <w:sz w:val="24"/>
-          <w:szCs w:val="24"/>
-        </w:rPr>
-      </w:pPr>
-      <w:r>
-        <w:rPr>
-          <w:rFonts w:ascii="Times New Roman" w:hAnsi="Times New Roman" w:cs="Times New Roman"/>
-          <w:b/>
-          <w:color w:val="000000" w:themeColor="text1"/>
-          <w:sz w:val="24"/>
-          <w:szCs w:val="24"/>
-        </w:rPr>
-        <w:t xml:space="preserve">. (a) Define Computer? Also explain the various features of computer system. </w:t>
-      </w:r>
-    </w:p>
-    <w:p>
-      <w:pPr>
-        <w:pStyle w:val="ListParagraph"/>
-        <w:numPr>
-          <w:ilvl w:val="0"/>
-          <w:numId w:val="1"/>
-        </w:numPr>
-        <w:rPr>
-          <w:rFonts w:ascii="Times New Roman" w:hAnsi="Times New Roman" w:cs="Times New Roman"/>
-          <w:b/>
-          <w:color w:val="000000" w:themeColor="text1"/>
-          <w:sz w:val="24"/>
-          <w:szCs w:val="24"/>
-        </w:rPr>
-      </w:pPr>
-      <w:r>
-        <w:rPr>
-          <w:rFonts w:ascii="Times New Roman" w:hAnsi="Times New Roman" w:cs="Times New Roman"/>
-          <w:b/>
-          <w:color w:val="000000" w:themeColor="text1"/>
-          <w:sz w:val="24"/>
-          <w:szCs w:val="24"/>
-        </w:rPr>
-        <w:t>(b) Explain in detail the history of computer; also explain the evolution process of it.</w:t>
-      </w:r>
-    </w:p>
-    <w:p>
-      <w:pPr>
-        <w:pStyle w:val="ListParagraph"/>
-        <w:numPr>
-          <w:ilvl w:val="0"/>
-          <w:numId w:val="1"/>
-        </w:numPr>
-        <w:rPr>
-          <w:rFonts w:ascii="Times New Roman" w:hAnsi="Times New Roman" w:cs="Times New Roman"/>
-          <w:b/>
-          <w:color w:val="000000" w:themeColor="text1"/>
-          <w:sz w:val="24"/>
-          <w:szCs w:val="24"/>
-        </w:rPr>
-      </w:pPr>
-      <w:r>
-        <w:rPr>
-          <w:rFonts w:ascii="Times New Roman" w:hAnsi="Times New Roman" w:cs="Times New Roman"/>
-          <w:b/>
-          <w:color w:val="000000" w:themeColor="text1"/>
-          <w:sz w:val="24"/>
-          <w:szCs w:val="24"/>
-        </w:rPr>
-        <w:t xml:space="preserve"> 2. (a) Draw a block diagram of basic components of a computer system. Explain each component in detail. </w:t>
-      </w:r>
-    </w:p>
-    <w:p>
-      <w:pPr>
-        <w:pStyle w:val="ListParagraph"/>
-        <w:numPr>
-          <w:ilvl w:val="0"/>
-          <w:numId w:val="1"/>
-        </w:numPr>
-        <w:rPr>
-          <w:rFonts w:ascii="Times New Roman" w:hAnsi="Times New Roman" w:cs="Times New Roman"/>
-          <w:b/>
-          <w:color w:val="000000" w:themeColor="text1"/>
-          <w:sz w:val="24"/>
-          <w:szCs w:val="24"/>
-        </w:rPr>
-      </w:pPr>
-      <w:r>
-        <w:rPr>
-          <w:rFonts w:ascii="Times New Roman" w:hAnsi="Times New Roman" w:cs="Times New Roman"/>
-          <w:b/>
-          <w:color w:val="000000" w:themeColor="text1"/>
-          <w:sz w:val="24"/>
-          <w:szCs w:val="24"/>
-        </w:rPr>
-        <w:t xml:space="preserve">(b) Explain the various characteristics of computer system? </w:t>
-      </w:r>
-    </w:p>
-    <w:p>
-      <w:pPr>
-        <w:pStyle w:val="ListParagraph"/>
-        <w:numPr>
-          <w:ilvl w:val="0"/>
-          <w:numId w:val="1"/>
-        </w:numPr>
-        <w:rPr>
-          <w:rFonts w:ascii="Times New Roman" w:hAnsi="Times New Roman" w:cs="Times New Roman"/>
-          <w:b/>
-          <w:color w:val="000000" w:themeColor="text1"/>
-          <w:sz w:val="24"/>
-          <w:szCs w:val="24"/>
-        </w:rPr>
-      </w:pPr>
-      <w:r>
-        <w:rPr>
-          <w:rFonts w:ascii="Times New Roman" w:hAnsi="Times New Roman" w:cs="Times New Roman"/>
-          <w:b/>
-          <w:color w:val="000000" w:themeColor="text1"/>
-          <w:sz w:val="24"/>
-          <w:szCs w:val="24"/>
-        </w:rPr>
-        <w:t xml:space="preserve">3. Explain the input and output devices with their full description. </w:t>
-      </w:r>
-    </w:p>
-    <w:p>
-      <w:pPr>
-        <w:pStyle w:val="ListParagraph"/>
-        <w:numPr>
-          <w:ilvl w:val="0"/>
-          <w:numId w:val="1"/>
-        </w:numPr>
-        <w:rPr>
-          <w:rFonts w:ascii="Times New Roman" w:hAnsi="Times New Roman" w:cs="Times New Roman"/>
-          <w:b/>
-          <w:color w:val="000000" w:themeColor="text1"/>
-          <w:sz w:val="24"/>
-          <w:szCs w:val="24"/>
-        </w:rPr>
-      </w:pPr>
-      <w:r>
-        <w:rPr>
-          <w:rFonts w:ascii="Times New Roman" w:hAnsi="Times New Roman" w:cs="Times New Roman"/>
-          <w:b/>
-          <w:color w:val="000000" w:themeColor="text1"/>
-          <w:sz w:val="24"/>
-          <w:szCs w:val="24"/>
-        </w:rPr>
-        <w:t>4. Explain the types of various computers.</w:t>
-      </w:r>
-    </w:p>
-    <w:p>
-      <w:pPr>
-        <w:pStyle w:val="ListParagraph"/>
-        <w:numPr>
-          <w:ilvl w:val="0"/>
-          <w:numId w:val="1"/>
-        </w:numPr>
-        <w:rPr>
-          <w:rFonts w:ascii="Times New Roman" w:hAnsi="Times New Roman" w:cs="Times New Roman"/>
-          <w:b/>
-          <w:color w:val="000000" w:themeColor="text1"/>
-          <w:sz w:val="24"/>
-          <w:szCs w:val="24"/>
-        </w:rPr>
-      </w:pPr>
-      <w:r>
-        <w:rPr>
-          <w:rFonts w:ascii="Times New Roman" w:hAnsi="Times New Roman" w:cs="Times New Roman"/>
-          <w:b/>
-          <w:color w:val="000000" w:themeColor="text1"/>
-          <w:sz w:val="24"/>
-          <w:szCs w:val="24"/>
-        </w:rPr>
-        <w:t>5. What do you understand by computer network? Explain the different types of computer network.</w:t>
-      </w:r>
-    </w:p>
-    <w:p>
-      <w:pPr>
-        <w:pStyle w:val="ListParagraph"/>
-        <w:numPr>
-          <w:ilvl w:val="0"/>
-          <w:numId w:val="1"/>
-        </w:numPr>
-        <w:rPr>
-          <w:rFonts w:ascii="Times New Roman" w:hAnsi="Times New Roman" w:cs="Times New Roman"/>
-          <w:b/>
-          <w:color w:val="000000" w:themeColor="text1"/>
-          <w:sz w:val="24"/>
-          <w:szCs w:val="24"/>
-        </w:rPr>
-      </w:pPr>
-      <w:r>
-        <w:rPr>
-          <w:rFonts w:ascii="Times New Roman" w:hAnsi="Times New Roman" w:cs="Times New Roman"/>
-          <w:b/>
-          <w:color w:val="000000" w:themeColor="text1"/>
-          <w:sz w:val="24"/>
-          <w:szCs w:val="24"/>
-        </w:rPr>
-        <w:t>6. Compare between LAN, MAN &amp; WAN network</w:t>
-      </w:r>
-    </w:p>
-    <w:p>
-      <w:pPr>
-        <w:pStyle w:val="ListParagraph"/>
-        <w:numPr>
-          <w:ilvl w:val="0"/>
-          <w:numId w:val="1"/>
-        </w:numPr>
-        <w:rPr>
-          <w:rFonts w:ascii="Times New Roman" w:hAnsi="Times New Roman" w:cs="Times New Roman"/>
-          <w:b/>
-          <w:color w:val="000000" w:themeColor="text1"/>
-          <w:sz w:val="24"/>
-          <w:szCs w:val="24"/>
-        </w:rPr>
-      </w:pPr>
-      <w:r>
-        <w:rPr>
-          <w:rFonts w:ascii="Times New Roman" w:hAnsi="Times New Roman" w:cs="Times New Roman"/>
-          <w:b/>
-          <w:color w:val="000000" w:themeColor="text1"/>
-          <w:sz w:val="24"/>
-          <w:szCs w:val="24"/>
-        </w:rPr>
-        <w:t>7. What is network topology? Explain the different types of topology.</w:t>
-      </w:r>
-    </w:p>
-    <w:p>
-      <w:pPr>
-        <w:pStyle w:val="ListParagraph"/>
-        <w:numPr>
-          <w:ilvl w:val="0"/>
-          <w:numId w:val="1"/>
-        </w:numPr>
-        <w:rPr>
-          <w:rFonts w:ascii="Times New Roman" w:hAnsi="Times New Roman" w:cs="Times New Roman"/>
-          <w:b/>
-          <w:color w:val="000000" w:themeColor="text1"/>
-          <w:sz w:val="24"/>
-          <w:szCs w:val="24"/>
-        </w:rPr>
-      </w:pPr>
-      <w:r>
-        <w:rPr>
-          <w:rFonts w:ascii="Times New Roman" w:hAnsi="Times New Roman" w:cs="Times New Roman"/>
-          <w:b/>
-          <w:color w:val="000000" w:themeColor="text1"/>
-          <w:sz w:val="24"/>
-          <w:szCs w:val="24"/>
-        </w:rPr>
-        <w:t>8. What is protocol? Explain the TCP/IP protocol suite.</w:t>
-      </w:r>
-    </w:p>
-    <w:p>
-      <w:pPr>
-        <w:pStyle w:val="ListParagraph"/>
-        <w:numPr>
-          <w:ilvl w:val="0"/>
-          <w:numId w:val="1"/>
-        </w:numPr>
-        <w:rPr>
-          <w:rFonts w:ascii="Times New Roman" w:hAnsi="Times New Roman" w:cs="Times New Roman"/>
-          <w:b/>
-          <w:color w:val="000000" w:themeColor="text1"/>
-          <w:sz w:val="24"/>
-          <w:szCs w:val="24"/>
-        </w:rPr>
-      </w:pPr>
-      <w:r>
-        <w:rPr>
-          <w:rFonts w:ascii="Times New Roman" w:hAnsi="Times New Roman" w:cs="Times New Roman"/>
-          <w:b/>
-          <w:color w:val="000000" w:themeColor="text1"/>
-          <w:sz w:val="24"/>
-          <w:szCs w:val="24"/>
-        </w:rPr>
-        <w:t xml:space="preserve">9. Write four differences between each of the following: </w:t>
-      </w:r>
-    </w:p>
-    <w:p>
-      <w:pPr>
-        <w:pStyle w:val="ListParagraph"/>
-        <w:numPr>
-          <w:ilvl w:val="0"/>
-          <w:numId w:val="1"/>
-        </w:numPr>
+          <w:rFonts w:ascii="Times New Roman" w:hAnsi="Times New Roman" w:cs="Times New Roman"/>
+          <w:b/>
+          <w:color w:val="000000" w:themeColor="text1"/>
+          <w:sz w:val="24"/>
+          <w:szCs w:val="24"/>
+        </w:rPr>
+      </w:pPr>
+      <w:r>
+        <w:rPr>
+          <w:rFonts w:ascii="Times New Roman" w:hAnsi="Times New Roman" w:cs="Times New Roman"/>
+          <w:b/>
+          <w:color w:val="000000" w:themeColor="text1"/>
+          <w:sz w:val="24"/>
+          <w:szCs w:val="24"/>
+        </w:rPr>
+        <w:t xml:space="preserve">Define Computer? Also explain the various features of computer system. </w:t>
+      </w:r>
+    </w:p>
+    <w:p>
+      <w:pPr>
+        <w:pStyle w:val="ListParagraph"/>
+        <w:numPr>
+          <w:ilvl w:val="0"/>
+          <w:numId w:val="1"/>
+        </w:numPr>
+        <w:rPr>
+          <w:rFonts w:ascii="Times New Roman" w:hAnsi="Times New Roman" w:cs="Times New Roman"/>
+          <w:b/>
+          <w:color w:val="000000" w:themeColor="text1"/>
+          <w:sz w:val="24"/>
+          <w:szCs w:val="24"/>
+        </w:rPr>
+      </w:pPr>
+      <w:r>
+        <w:rPr>
+          <w:rFonts w:ascii="Times New Roman" w:hAnsi="Times New Roman" w:cs="Times New Roman"/>
+          <w:b/>
+          <w:color w:val="000000" w:themeColor="text1"/>
+          <w:sz w:val="24"/>
+          <w:szCs w:val="24"/>
+        </w:rPr>
+        <w:t>Explain in detail the history of computer; also explain the evolution process of it.</w:t>
+      </w:r>
+    </w:p>
+    <w:p>
+      <w:pPr>
+        <w:pStyle w:val="ListParagraph"/>
+        <w:numPr>
+          <w:ilvl w:val="0"/>
+          <w:numId w:val="1"/>
+        </w:numPr>
+        <w:rPr>
+          <w:rFonts w:ascii="Times New Roman" w:hAnsi="Times New Roman" w:cs="Times New Roman"/>
+          <w:b/>
+          <w:color w:val="000000" w:themeColor="text1"/>
+          <w:sz w:val="24"/>
+          <w:szCs w:val="24"/>
+        </w:rPr>
+      </w:pPr>
+      <w:r>
+        <w:rPr>
+          <w:rFonts w:ascii="Times New Roman" w:hAnsi="Times New Roman" w:cs="Times New Roman"/>
+          <w:b/>
+          <w:color w:val="000000" w:themeColor="text1"/>
+          <w:sz w:val="24"/>
+          <w:szCs w:val="24"/>
+        </w:rPr>
+        <w:t xml:space="preserve">Draw a block diagram of basic components of a computer system. Explain each component in detail. </w:t>
+      </w:r>
+    </w:p>
+    <w:p>
+      <w:pPr>
+        <w:pStyle w:val="ListParagraph"/>
+        <w:numPr>
+          <w:ilvl w:val="0"/>
+          <w:numId w:val="1"/>
+        </w:numPr>
+        <w:rPr>
+          <w:rFonts w:ascii="Times New Roman" w:hAnsi="Times New Roman" w:cs="Times New Roman"/>
+          <w:b/>
+          <w:color w:val="000000" w:themeColor="text1"/>
+          <w:sz w:val="24"/>
+          <w:szCs w:val="24"/>
+        </w:rPr>
+      </w:pPr>
+      <w:r>
+        <w:rPr>
+          <w:rFonts w:ascii="Times New Roman" w:hAnsi="Times New Roman" w:cs="Times New Roman"/>
+          <w:b/>
+          <w:color w:val="000000" w:themeColor="text1"/>
+          <w:sz w:val="24"/>
+          <w:szCs w:val="24"/>
+        </w:rPr>
+        <w:t xml:space="preserve">Explain the various characteristics of computer system? </w:t>
+      </w:r>
+    </w:p>
+    <w:p>
+      <w:pPr>
+        <w:pStyle w:val="ListParagraph"/>
+        <w:numPr>
+          <w:ilvl w:val="0"/>
+          <w:numId w:val="1"/>
+        </w:numPr>
+        <w:rPr>
+          <w:rFonts w:ascii="Times New Roman" w:hAnsi="Times New Roman" w:cs="Times New Roman"/>
+          <w:b/>
+          <w:color w:val="000000" w:themeColor="text1"/>
+          <w:sz w:val="24"/>
+          <w:szCs w:val="24"/>
+        </w:rPr>
+      </w:pPr>
+      <w:r>
+        <w:rPr>
+          <w:rFonts w:ascii="Times New Roman" w:hAnsi="Times New Roman" w:cs="Times New Roman"/>
+          <w:b/>
+          <w:color w:val="000000" w:themeColor="text1"/>
+          <w:sz w:val="24"/>
+          <w:szCs w:val="24"/>
+        </w:rPr>
+        <w:t xml:space="preserve">Explain the input and output devices with their full description. </w:t>
+      </w:r>
+    </w:p>
+    <w:p>
+      <w:pPr>
+        <w:pStyle w:val="ListParagraph"/>
+        <w:numPr>
+          <w:ilvl w:val="0"/>
+          <w:numId w:val="1"/>
+        </w:numPr>
+        <w:rPr>
+          <w:rFonts w:ascii="Times New Roman" w:hAnsi="Times New Roman" w:cs="Times New Roman"/>
+          <w:b/>
+          <w:color w:val="000000" w:themeColor="text1"/>
+          <w:sz w:val="24"/>
+          <w:szCs w:val="24"/>
+        </w:rPr>
+      </w:pPr>
+      <w:r>
+        <w:rPr>
+          <w:rFonts w:ascii="Times New Roman" w:hAnsi="Times New Roman" w:cs="Times New Roman"/>
+          <w:b/>
+          <w:color w:val="000000" w:themeColor="text1"/>
+          <w:sz w:val="24"/>
+          <w:szCs w:val="24"/>
+        </w:rPr>
+        <w:t>Explain the types of various computers.</w:t>
+      </w:r>
+    </w:p>
+    <w:p>
+      <w:pPr>
+        <w:pStyle w:val="ListParagraph"/>
+        <w:numPr>
+          <w:ilvl w:val="0"/>
+          <w:numId w:val="1"/>
+        </w:numPr>
+        <w:rPr>
+          <w:rFonts w:ascii="Times New Roman" w:hAnsi="Times New Roman" w:cs="Times New Roman"/>
+          <w:b/>
+          <w:color w:val="000000" w:themeColor="text1"/>
+          <w:sz w:val="24"/>
+          <w:szCs w:val="24"/>
+        </w:rPr>
+      </w:pPr>
+      <w:r>
+        <w:rPr>
+          <w:rFonts w:ascii="Times New Roman" w:hAnsi="Times New Roman" w:cs="Times New Roman"/>
+          <w:b/>
+          <w:color w:val="000000" w:themeColor="text1"/>
+          <w:sz w:val="24"/>
+          <w:szCs w:val="24"/>
+        </w:rPr>
+        <w:t>What do you understand by computer network? Explain the different types of computer network.</w:t>
+      </w:r>
+    </w:p>
+    <w:p>
+      <w:pPr>
+        <w:pStyle w:val="ListParagraph"/>
+        <w:numPr>
+          <w:ilvl w:val="0"/>
+          <w:numId w:val="1"/>
+        </w:numPr>
+        <w:rPr>
+          <w:rFonts w:ascii="Times New Roman" w:hAnsi="Times New Roman" w:cs="Times New Roman"/>
+          <w:b/>
+          <w:color w:val="000000" w:themeColor="text1"/>
+          <w:sz w:val="24"/>
+          <w:szCs w:val="24"/>
+        </w:rPr>
+      </w:pPr>
+      <w:r>
+        <w:rPr>
+          <w:rFonts w:ascii="Times New Roman" w:hAnsi="Times New Roman" w:cs="Times New Roman"/>
+          <w:b/>
+          <w:color w:val="000000" w:themeColor="text1"/>
+          <w:sz w:val="24"/>
+          <w:szCs w:val="24"/>
+        </w:rPr>
+        <w:t>Compare between LAN, MAN &amp; WAN network</w:t>
+      </w:r>
+    </w:p>
+    <w:p>
+      <w:pPr>
+        <w:pStyle w:val="ListParagraph"/>
+        <w:numPr>
+          <w:ilvl w:val="0"/>
+          <w:numId w:val="1"/>
+        </w:numPr>
+        <w:rPr>
+          <w:rFonts w:ascii="Times New Roman" w:hAnsi="Times New Roman" w:cs="Times New Roman"/>
+          <w:b/>
+          <w:color w:val="000000" w:themeColor="text1"/>
+          <w:sz w:val="24"/>
+          <w:szCs w:val="24"/>
+        </w:rPr>
+      </w:pPr>
+      <w:r>
+        <w:rPr>
+          <w:rFonts w:ascii="Times New Roman" w:hAnsi="Times New Roman" w:cs="Times New Roman"/>
+          <w:b/>
+          <w:color w:val="000000" w:themeColor="text1"/>
+          <w:sz w:val="24"/>
+          <w:szCs w:val="24"/>
+        </w:rPr>
+        <w:t>What is protocol? Explain the TCP/IP protocol suite.</w:t>
+      </w:r>
+    </w:p>
+    <w:p>
+      <w:pPr>
+        <w:pStyle w:val="ListParagraph"/>
+        <w:numPr>
+          <w:ilvl w:val="0"/>
+          <w:numId w:val="1"/>
+        </w:numPr>
+        <w:rPr>
+          <w:rFonts w:ascii="Times New Roman" w:hAnsi="Times New Roman" w:cs="Times New Roman"/>
+          <w:b/>
+          <w:color w:val="000000" w:themeColor="text1"/>
+          <w:sz w:val="24"/>
+          <w:szCs w:val="24"/>
+        </w:rPr>
+      </w:pPr>
+      <w:r>
+        <w:rPr>
+          <w:rFonts w:ascii="Times New Roman" w:hAnsi="Times New Roman" w:cs="Times New Roman"/>
+          <w:b/>
+          <w:color w:val="000000" w:themeColor="text1"/>
+          <w:sz w:val="24"/>
+          <w:szCs w:val="24"/>
+        </w:rPr>
+        <w:t xml:space="preserve">Write four differences between each of the following: </w:t>
+      </w:r>
+    </w:p>
+    <w:p>
+      <w:pPr>
+        <w:pStyle w:val="ListParagraph"/>
+        <w:ind w:left="360"/>
         <w:rPr>
           <w:rFonts w:ascii="Times New Roman" w:hAnsi="Times New Roman" w:cs="Times New Roman"/>
           <w:b/>
@@ -1093,10 +1036,7 @@
     <w:p>
       <w:pPr>
         <w:pStyle w:val="ListParagraph"/>
-        <w:numPr>
-          <w:ilvl w:val="0"/>
-          <w:numId w:val="1"/>
-        </w:numPr>
+        <w:ind w:left="360"/>
         <w:rPr>
           <w:rFonts w:ascii="Times New Roman" w:hAnsi="Times New Roman" w:cs="Times New Roman"/>
           <w:b/>
@@ -1139,215 +1079,215 @@
           <w:sz w:val="24"/>
           <w:szCs w:val="24"/>
         </w:rPr>
-        <w:t>10. What is communication media in Networking? List two physical communication media.</w:t>
-      </w:r>
-    </w:p>
-    <w:p>
-      <w:pPr>
-        <w:pStyle w:val="ListParagraph"/>
-        <w:numPr>
-          <w:ilvl w:val="0"/>
-          <w:numId w:val="1"/>
-        </w:numPr>
-        <w:rPr>
-          <w:rFonts w:ascii="Times New Roman" w:hAnsi="Times New Roman" w:cs="Times New Roman"/>
-          <w:b/>
-          <w:color w:val="000000" w:themeColor="text1"/>
-          <w:sz w:val="24"/>
-          <w:szCs w:val="24"/>
-        </w:rPr>
-      </w:pPr>
-      <w:r>
-        <w:rPr>
-          <w:rFonts w:ascii="Times New Roman" w:hAnsi="Times New Roman" w:cs="Times New Roman"/>
-          <w:b/>
-          <w:color w:val="000000" w:themeColor="text1"/>
-          <w:sz w:val="24"/>
-          <w:szCs w:val="24"/>
-        </w:rPr>
-        <w:t>11. Explain the difference between internet &amp; intranet.</w:t>
-      </w:r>
-    </w:p>
-    <w:p>
-      <w:pPr>
-        <w:pStyle w:val="ListParagraph"/>
-        <w:numPr>
-          <w:ilvl w:val="0"/>
-          <w:numId w:val="1"/>
-        </w:numPr>
-        <w:rPr>
-          <w:rFonts w:ascii="Times New Roman" w:hAnsi="Times New Roman" w:cs="Times New Roman"/>
-          <w:b/>
-          <w:color w:val="000000" w:themeColor="text1"/>
-          <w:sz w:val="24"/>
-          <w:szCs w:val="24"/>
-        </w:rPr>
-      </w:pPr>
-      <w:r>
-        <w:rPr>
-          <w:rFonts w:ascii="Times New Roman" w:hAnsi="Times New Roman" w:cs="Times New Roman"/>
-          <w:b/>
-          <w:color w:val="000000" w:themeColor="text1"/>
-          <w:sz w:val="24"/>
-          <w:szCs w:val="24"/>
-        </w:rPr>
-        <w:t>12. Write short note on a) DNS b) ISP( internet service provider) c) Web Search engine d) firewall</w:t>
-      </w:r>
-    </w:p>
-    <w:p>
-      <w:pPr>
-        <w:pStyle w:val="ListParagraph"/>
-        <w:numPr>
-          <w:ilvl w:val="0"/>
-          <w:numId w:val="1"/>
-        </w:numPr>
-        <w:rPr>
-          <w:rFonts w:ascii="Times New Roman" w:hAnsi="Times New Roman" w:cs="Times New Roman"/>
-          <w:b/>
-          <w:color w:val="000000" w:themeColor="text1"/>
-          <w:sz w:val="24"/>
-          <w:szCs w:val="24"/>
-        </w:rPr>
-      </w:pPr>
-      <w:r>
-        <w:rPr>
-          <w:rFonts w:ascii="Times New Roman" w:hAnsi="Times New Roman" w:cs="Times New Roman"/>
-          <w:b/>
-          <w:color w:val="000000" w:themeColor="text1"/>
-          <w:sz w:val="24"/>
-          <w:szCs w:val="24"/>
-        </w:rPr>
-        <w:t>13. What is OSI model? Explain the different layers of OSI model</w:t>
-      </w:r>
-    </w:p>
-    <w:p>
-      <w:pPr>
-        <w:pStyle w:val="ListParagraph"/>
-        <w:numPr>
-          <w:ilvl w:val="0"/>
-          <w:numId w:val="1"/>
-        </w:numPr>
-        <w:rPr>
-          <w:rFonts w:ascii="Times New Roman" w:hAnsi="Times New Roman" w:cs="Times New Roman"/>
-          <w:b/>
-          <w:color w:val="000000" w:themeColor="text1"/>
-          <w:sz w:val="24"/>
-          <w:szCs w:val="24"/>
-        </w:rPr>
-      </w:pPr>
-      <w:r>
-        <w:rPr>
-          <w:rFonts w:ascii="Times New Roman" w:hAnsi="Times New Roman" w:cs="Times New Roman"/>
-          <w:b/>
-          <w:color w:val="000000" w:themeColor="text1"/>
-          <w:sz w:val="24"/>
-          <w:szCs w:val="24"/>
-        </w:rPr>
-        <w:t>14. What is Word processor? Explain different features of word processing.</w:t>
-      </w:r>
-    </w:p>
-    <w:p>
-      <w:pPr>
-        <w:pStyle w:val="ListParagraph"/>
-        <w:numPr>
-          <w:ilvl w:val="0"/>
-          <w:numId w:val="1"/>
-        </w:numPr>
-        <w:rPr>
-          <w:rFonts w:ascii="Times New Roman" w:hAnsi="Times New Roman" w:cs="Times New Roman"/>
-          <w:b/>
-          <w:color w:val="000000" w:themeColor="text1"/>
-          <w:sz w:val="24"/>
-          <w:szCs w:val="24"/>
-        </w:rPr>
-      </w:pPr>
-      <w:r>
-        <w:rPr>
-          <w:rFonts w:ascii="Times New Roman" w:hAnsi="Times New Roman" w:cs="Times New Roman"/>
-          <w:b/>
-          <w:color w:val="000000" w:themeColor="text1"/>
-          <w:sz w:val="24"/>
-          <w:szCs w:val="24"/>
-        </w:rPr>
-        <w:t>15. Explain the process of adding header &amp; footer in word document and also putting page number.</w:t>
-      </w:r>
-    </w:p>
-    <w:p>
-      <w:pPr>
-        <w:pStyle w:val="ListParagraph"/>
-        <w:numPr>
-          <w:ilvl w:val="0"/>
-          <w:numId w:val="1"/>
-        </w:numPr>
-        <w:rPr>
-          <w:rFonts w:ascii="Times New Roman" w:hAnsi="Times New Roman" w:cs="Times New Roman"/>
-          <w:b/>
-          <w:color w:val="000000" w:themeColor="text1"/>
-          <w:sz w:val="24"/>
-          <w:szCs w:val="24"/>
-        </w:rPr>
-      </w:pPr>
-      <w:r>
-        <w:rPr>
-          <w:rFonts w:ascii="Times New Roman" w:hAnsi="Times New Roman" w:cs="Times New Roman"/>
-          <w:b/>
-          <w:color w:val="000000" w:themeColor="text1"/>
-          <w:sz w:val="24"/>
-          <w:szCs w:val="24"/>
-        </w:rPr>
-        <w:t>16. What is power point presentation? Explain its advantages &amp; features.</w:t>
-      </w:r>
-    </w:p>
-    <w:p>
-      <w:pPr>
-        <w:pStyle w:val="ListParagraph"/>
-        <w:numPr>
-          <w:ilvl w:val="0"/>
-          <w:numId w:val="1"/>
-        </w:numPr>
-        <w:rPr>
-          <w:rFonts w:ascii="Times New Roman" w:hAnsi="Times New Roman" w:cs="Times New Roman"/>
-          <w:b/>
-          <w:color w:val="000000" w:themeColor="text1"/>
-          <w:sz w:val="24"/>
-          <w:szCs w:val="24"/>
-        </w:rPr>
-      </w:pPr>
-      <w:r>
-        <w:rPr>
-          <w:rFonts w:ascii="Times New Roman" w:hAnsi="Times New Roman" w:cs="Times New Roman"/>
-          <w:b/>
-          <w:color w:val="000000" w:themeColor="text1"/>
-          <w:sz w:val="24"/>
-          <w:szCs w:val="24"/>
-        </w:rPr>
-        <w:t>17. What is the use of filter in ms-excel explain?</w:t>
-      </w:r>
-    </w:p>
-    <w:p>
-      <w:pPr>
-        <w:pStyle w:val="ListParagraph"/>
-        <w:numPr>
-          <w:ilvl w:val="0"/>
-          <w:numId w:val="1"/>
-        </w:numPr>
-        <w:rPr>
-          <w:rFonts w:ascii="Times New Roman" w:hAnsi="Times New Roman" w:cs="Times New Roman"/>
-          <w:b/>
-          <w:color w:val="000000" w:themeColor="text1"/>
-          <w:sz w:val="24"/>
-          <w:szCs w:val="24"/>
-        </w:rPr>
-      </w:pPr>
-      <w:r>
-        <w:rPr>
-          <w:rFonts w:ascii="Times New Roman" w:hAnsi="Times New Roman" w:cs="Times New Roman"/>
-          <w:b/>
-          <w:color w:val="000000" w:themeColor="text1"/>
-          <w:sz w:val="24"/>
-          <w:szCs w:val="24"/>
-        </w:rPr>
-        <w:t>18. What are the macros in ms-excel?</w:t>
+        <w:t>What is communication media in Networking? List two physical communication media.</w:t>
+      </w:r>
+    </w:p>
+    <w:p>
+      <w:pPr>
+        <w:pStyle w:val="ListParagraph"/>
+        <w:numPr>
+          <w:ilvl w:val="0"/>
+          <w:numId w:val="1"/>
+        </w:numPr>
+        <w:rPr>
+          <w:rFonts w:ascii="Times New Roman" w:hAnsi="Times New Roman" w:cs="Times New Roman"/>
+          <w:b/>
+          <w:color w:val="000000" w:themeColor="text1"/>
+          <w:sz w:val="24"/>
+          <w:szCs w:val="24"/>
+        </w:rPr>
+      </w:pPr>
+      <w:r>
+        <w:rPr>
+          <w:rFonts w:ascii="Times New Roman" w:hAnsi="Times New Roman" w:cs="Times New Roman"/>
+          <w:b/>
+          <w:color w:val="000000" w:themeColor="text1"/>
+          <w:sz w:val="24"/>
+          <w:szCs w:val="24"/>
+        </w:rPr>
+        <w:t>Explain the difference between internet &amp; intranet.</w:t>
+      </w:r>
+    </w:p>
+    <w:p>
+      <w:pPr>
+        <w:pStyle w:val="ListParagraph"/>
+        <w:numPr>
+          <w:ilvl w:val="0"/>
+          <w:numId w:val="1"/>
+        </w:numPr>
+        <w:rPr>
+          <w:rFonts w:ascii="Times New Roman" w:hAnsi="Times New Roman" w:cs="Times New Roman"/>
+          <w:b/>
+          <w:color w:val="000000" w:themeColor="text1"/>
+          <w:sz w:val="24"/>
+          <w:szCs w:val="24"/>
+        </w:rPr>
+      </w:pPr>
+      <w:r>
+        <w:rPr>
+          <w:rFonts w:ascii="Times New Roman" w:hAnsi="Times New Roman" w:cs="Times New Roman"/>
+          <w:b/>
+          <w:color w:val="000000" w:themeColor="text1"/>
+          <w:sz w:val="24"/>
+          <w:szCs w:val="24"/>
+        </w:rPr>
+        <w:t>Write short note on a) DNS b) ISP( internet service provider) c) Web Search engine d) firewall</w:t>
+      </w:r>
+    </w:p>
+    <w:p>
+      <w:pPr>
+        <w:pStyle w:val="ListParagraph"/>
+        <w:numPr>
+          <w:ilvl w:val="0"/>
+          <w:numId w:val="1"/>
+        </w:numPr>
+        <w:rPr>
+          <w:rFonts w:ascii="Times New Roman" w:hAnsi="Times New Roman" w:cs="Times New Roman"/>
+          <w:b/>
+          <w:color w:val="000000" w:themeColor="text1"/>
+          <w:sz w:val="24"/>
+          <w:szCs w:val="24"/>
+        </w:rPr>
+      </w:pPr>
+      <w:r>
+        <w:rPr>
+          <w:rFonts w:ascii="Times New Roman" w:hAnsi="Times New Roman" w:cs="Times New Roman"/>
+          <w:b/>
+          <w:color w:val="000000" w:themeColor="text1"/>
+          <w:sz w:val="24"/>
+          <w:szCs w:val="24"/>
+        </w:rPr>
+        <w:t>What is OSI model? Explain the different layers of OSI model</w:t>
+      </w:r>
+    </w:p>
+    <w:p>
+      <w:pPr>
+        <w:pStyle w:val="ListParagraph"/>
+        <w:numPr>
+          <w:ilvl w:val="0"/>
+          <w:numId w:val="1"/>
+        </w:numPr>
+        <w:rPr>
+          <w:rFonts w:ascii="Times New Roman" w:hAnsi="Times New Roman" w:cs="Times New Roman"/>
+          <w:b/>
+          <w:color w:val="000000" w:themeColor="text1"/>
+          <w:sz w:val="24"/>
+          <w:szCs w:val="24"/>
+        </w:rPr>
+      </w:pPr>
+      <w:r>
+        <w:rPr>
+          <w:rFonts w:ascii="Times New Roman" w:hAnsi="Times New Roman" w:cs="Times New Roman"/>
+          <w:b/>
+          <w:color w:val="000000" w:themeColor="text1"/>
+          <w:sz w:val="24"/>
+          <w:szCs w:val="24"/>
+        </w:rPr>
+        <w:t>What is Word processor? Explain different features of word processing.</w:t>
+      </w:r>
+    </w:p>
+    <w:p>
+      <w:pPr>
+        <w:pStyle w:val="ListParagraph"/>
+        <w:numPr>
+          <w:ilvl w:val="0"/>
+          <w:numId w:val="1"/>
+        </w:numPr>
+        <w:rPr>
+          <w:rFonts w:ascii="Times New Roman" w:hAnsi="Times New Roman" w:cs="Times New Roman"/>
+          <w:b/>
+          <w:color w:val="000000" w:themeColor="text1"/>
+          <w:sz w:val="24"/>
+          <w:szCs w:val="24"/>
+        </w:rPr>
+      </w:pPr>
+      <w:r>
+        <w:rPr>
+          <w:rFonts w:ascii="Times New Roman" w:hAnsi="Times New Roman" w:cs="Times New Roman"/>
+          <w:b/>
+          <w:color w:val="000000" w:themeColor="text1"/>
+          <w:sz w:val="24"/>
+          <w:szCs w:val="24"/>
+        </w:rPr>
+        <w:t>Explain the process of adding header &amp; footer in word document and also putting page number.</w:t>
+      </w:r>
+    </w:p>
+    <w:p>
+      <w:pPr>
+        <w:pStyle w:val="ListParagraph"/>
+        <w:numPr>
+          <w:ilvl w:val="0"/>
+          <w:numId w:val="1"/>
+        </w:numPr>
+        <w:rPr>
+          <w:rFonts w:ascii="Times New Roman" w:hAnsi="Times New Roman" w:cs="Times New Roman"/>
+          <w:b/>
+          <w:color w:val="000000" w:themeColor="text1"/>
+          <w:sz w:val="24"/>
+          <w:szCs w:val="24"/>
+        </w:rPr>
+      </w:pPr>
+      <w:r>
+        <w:rPr>
+          <w:rFonts w:ascii="Times New Roman" w:hAnsi="Times New Roman" w:cs="Times New Roman"/>
+          <w:b/>
+          <w:color w:val="000000" w:themeColor="text1"/>
+          <w:sz w:val="24"/>
+          <w:szCs w:val="24"/>
+        </w:rPr>
+        <w:t>What is power point presentation? Explain its advantages &amp; features.</w:t>
+      </w:r>
+    </w:p>
+    <w:p>
+      <w:pPr>
+        <w:pStyle w:val="ListParagraph"/>
+        <w:numPr>
+          <w:ilvl w:val="0"/>
+          <w:numId w:val="1"/>
+        </w:numPr>
+        <w:rPr>
+          <w:rFonts w:ascii="Times New Roman" w:hAnsi="Times New Roman" w:cs="Times New Roman"/>
+          <w:b/>
+          <w:color w:val="000000" w:themeColor="text1"/>
+          <w:sz w:val="24"/>
+          <w:szCs w:val="24"/>
+        </w:rPr>
+      </w:pPr>
+      <w:r>
+        <w:rPr>
+          <w:rFonts w:ascii="Times New Roman" w:hAnsi="Times New Roman" w:cs="Times New Roman"/>
+          <w:b/>
+          <w:color w:val="000000" w:themeColor="text1"/>
+          <w:sz w:val="24"/>
+          <w:szCs w:val="24"/>
+        </w:rPr>
+        <w:t>What is the use of filter in ms-excel explain?</w:t>
+      </w:r>
+    </w:p>
+    <w:p>
+      <w:pPr>
+        <w:pStyle w:val="ListParagraph"/>
+        <w:numPr>
+          <w:ilvl w:val="0"/>
+          <w:numId w:val="1"/>
+        </w:numPr>
+        <w:rPr>
+          <w:rFonts w:ascii="Times New Roman" w:hAnsi="Times New Roman" w:cs="Times New Roman"/>
+          <w:b/>
+          <w:color w:val="000000" w:themeColor="text1"/>
+          <w:sz w:val="24"/>
+          <w:szCs w:val="24"/>
+        </w:rPr>
+      </w:pPr>
+      <w:r>
+        <w:rPr>
+          <w:rFonts w:ascii="Times New Roman" w:hAnsi="Times New Roman" w:cs="Times New Roman"/>
+          <w:b/>
+          <w:color w:val="000000" w:themeColor="text1"/>
+          <w:sz w:val="24"/>
+          <w:szCs w:val="24"/>
+        </w:rPr>
+        <w:t>What are the macros in ms-excel?</w:t>
       </w:r>
     </w:p>
     <w:p>
@@ -1372,53 +1312,33 @@
           <w:sz w:val="24"/>
           <w:szCs w:val="24"/>
         </w:rPr>
-        <w:t xml:space="preserve">19. </w:t>
-      </w:r>
-      <w:r>
-        <w:rPr>
-          <w:bCs w:val="0"/>
-          <w:color w:val="000000" w:themeColor="text1"/>
-          <w:sz w:val="24"/>
-          <w:szCs w:val="24"/>
-          <w:shd w:val="clear" w:color="auto" w:fill="FFFFFF"/>
-        </w:rPr>
-        <w:t>What is MS Word?</w:t>
-      </w:r>
-      <w:r>
-        <w:rPr>
-          <w:bCs w:val="0"/>
-          <w:color w:val="000000" w:themeColor="text1"/>
-          <w:sz w:val="24"/>
-          <w:szCs w:val="24"/>
-        </w:rPr>
-        <w:t xml:space="preserve"> Write Features of MS Word</w:t>
-      </w:r>
-      <w:r>
-        <w:rPr>
-          <w:color w:val="000000" w:themeColor="text1"/>
-          <w:sz w:val="24"/>
-          <w:szCs w:val="24"/>
-        </w:rPr>
-        <w:t xml:space="preserve"> </w:t>
-      </w:r>
-      <w:r>
-        <w:rPr>
-          <w:bCs w:val="0"/>
-          <w:color w:val="000000" w:themeColor="text1"/>
-          <w:sz w:val="24"/>
-          <w:szCs w:val="24"/>
-          <w:shd w:val="clear" w:color="auto" w:fill="FFFFFF"/>
-        </w:rPr>
-        <w:t>What is MS Word?</w:t>
-      </w:r>
-      <w:r>
-        <w:rPr>
-          <w:bCs w:val="0"/>
-          <w:color w:val="000000" w:themeColor="text1"/>
-          <w:sz w:val="24"/>
-          <w:szCs w:val="24"/>
-        </w:rPr>
-        <w:t xml:space="preserve"> Write Features of MS Word</w:t>
+        <w:t>Which formatting features can be added to the MS Word document?</w:t>
+      </w:r>
+    </w:p>
+    <w:p>
+      <w:pPr>
+        <w:pStyle w:val="NoSpacing"/>
+        <w:numPr>
+          <w:ilvl w:val="0"/>
+          <w:numId w:val="1"/>
+        </w:numPr>
+        <w:rPr>
+          <w:rFonts w:ascii="Times New Roman" w:hAnsi="Times New Roman" w:cs="Times New Roman"/>
+          <w:b/>
+          <w:color w:val="000000" w:themeColor="text1"/>
+          <w:sz w:val="24"/>
+          <w:szCs w:val="24"/>
+        </w:rPr>
+      </w:pPr>
+      <w:r>
+        <w:rPr>
+          <w:rFonts w:ascii="Times New Roman" w:hAnsi="Times New Roman" w:cs="Times New Roman"/>
+          <w:b/>
+          <w:color w:val="000000" w:themeColor="text1"/>
+          <w:sz w:val="24"/>
+          <w:szCs w:val="24"/>
+        </w:rPr>
+        <w:t>What are the common MS Excel formulas?</w:t>
       </w:r>
     </w:p>
     <w:p>
@@ -1439,22 +1359,11 @@
       </w:pPr>
       <w:r>
         <w:rPr>
-          <w:bCs w:val="0"/>
-          <w:color w:val="000000" w:themeColor="text1"/>
-          <w:sz w:val="24"/>
-          <w:szCs w:val="24"/>
-          <w:shd w:val="clear" w:color="auto" w:fill="FFFFFF"/>
-        </w:rPr>
-        <w:t>What is MS Word?</w:t>
-      </w:r>
-      <w:r>
-        <w:rPr>
-          <w:bCs w:val="0"/>
-          <w:color w:val="000000" w:themeColor="text1"/>
-          <w:sz w:val="24"/>
-          <w:szCs w:val="24"/>
-        </w:rPr>
-        <w:t xml:space="preserve"> Write Features of MS Word</w:t>
+          <w:color w:val="000000" w:themeColor="text1"/>
+          <w:sz w:val="24"/>
+          <w:szCs w:val="24"/>
+        </w:rPr>
+        <w:t>What is Computer Hardware?</w:t>
       </w:r>
     </w:p>
     <w:p>
@@ -1479,7 +1388,7 @@
           <w:sz w:val="24"/>
           <w:szCs w:val="24"/>
         </w:rPr>
-        <w:t>What are the basic functions of MS Word? Write the extension of an MS Word file.</w:t>
+        <w:t>What is Computer Software?</w:t>
       </w:r>
     </w:p>
     <w:p>
@@ -1500,61 +1409,12 @@
       </w:pPr>
       <w:r>
         <w:rPr>
-          <w:color w:val="000000" w:themeColor="text1"/>
-          <w:sz w:val="24"/>
-          <w:szCs w:val="24"/>
-        </w:rPr>
-        <w:t>Which formatting features can be added to the MS Word document?</w:t>
-      </w:r>
-    </w:p>
-    <w:p>
-      <w:pPr>
-        <w:pStyle w:val="NormalWeb"/>
-        <w:numPr>
-          <w:ilvl w:val="0"/>
-          <w:numId w:val="1"/>
-        </w:numPr>
-        <w:shd w:val="clear" w:color="auto" w:fill="FFFFFF"/>
-        <w:spacing w:before="0" w:beforeAutospacing="0" w:after="137" w:afterAutospacing="0" w:line="206" w:lineRule="atLeast"/>
-        <w:rPr>
-          <w:b/>
-          <w:color w:val="000000" w:themeColor="text1"/>
-        </w:rPr>
-      </w:pPr>
-      <w:r>
-        <w:rPr>
-          <w:b/>
-          <w:bCs/>
-          <w:color w:val="000000" w:themeColor="text1"/>
-        </w:rPr>
-        <w:lastRenderedPageBreak/>
-        <w:t xml:space="preserve">What is MS Excel? Write the features of ms excel. </w:t>
-      </w:r>
-    </w:p>
-    <w:p>
-      <w:pPr>
-        <w:pStyle w:val="NoSpacing"/>
-        <w:numPr>
-          <w:ilvl w:val="0"/>
-          <w:numId w:val="1"/>
-        </w:numPr>
-        <w:rPr>
-          <w:rFonts w:ascii="Times New Roman" w:hAnsi="Times New Roman" w:cs="Times New Roman"/>
-          <w:b/>
-          <w:color w:val="000000" w:themeColor="text1"/>
-          <w:sz w:val="24"/>
-          <w:szCs w:val="24"/>
-        </w:rPr>
-      </w:pPr>
-      <w:r>
-        <w:rPr>
-          <w:rFonts w:ascii="Times New Roman" w:hAnsi="Times New Roman" w:cs="Times New Roman"/>
-          <w:b/>
-          <w:color w:val="000000" w:themeColor="text1"/>
-          <w:sz w:val="24"/>
-          <w:szCs w:val="24"/>
-        </w:rPr>
-        <w:t>What are the common MS Excel formulas?</w:t>
+          <w:bCs w:val="0"/>
+          <w:color w:val="000000" w:themeColor="text1"/>
+          <w:sz w:val="24"/>
+          <w:szCs w:val="24"/>
+        </w:rPr>
+        <w:t>What is a Computer Network?</w:t>
       </w:r>
     </w:p>
     <w:p>
@@ -1579,7 +1439,44 @@
           <w:sz w:val="24"/>
           <w:szCs w:val="24"/>
         </w:rPr>
-        <w:t>What is Computer Hardware?</w:t>
+        <w:t xml:space="preserve">What are the </w:t>
+      </w:r>
+      <w:r>
+        <w:rPr>
+          <w:bCs w:val="0"/>
+          <w:color w:val="000000" w:themeColor="text1"/>
+          <w:sz w:val="24"/>
+          <w:szCs w:val="24"/>
+        </w:rPr>
+        <w:t>Network Topologies.</w:t>
+      </w:r>
+    </w:p>
+    <w:p>
+      <w:pPr>
+        <w:pStyle w:val="ListParagraph"/>
+        <w:numPr>
+          <w:ilvl w:val="0"/>
+          <w:numId w:val="1"/>
+        </w:numPr>
+        <w:shd w:val="clear" w:color="auto" w:fill="FFFFFF"/>
+        <w:spacing w:after="137" w:line="206" w:lineRule="atLeast"/>
+        <w:rPr>
+          <w:rFonts w:ascii="Times New Roman" w:eastAsia="Times New Roman" w:hAnsi="Times New Roman" w:cs="Times New Roman"/>
+          <w:b/>
+          <w:color w:val="000000" w:themeColor="text1"/>
+          <w:sz w:val="24"/>
+          <w:szCs w:val="24"/>
+        </w:rPr>
+      </w:pPr>
+      <w:r>
+        <w:rPr>
+          <w:rFonts w:ascii="Times New Roman" w:eastAsia="Times New Roman" w:hAnsi="Times New Roman" w:cs="Times New Roman"/>
+          <w:b/>
+          <w:color w:val="000000" w:themeColor="text1"/>
+          <w:sz w:val="24"/>
+          <w:szCs w:val="24"/>
+        </w:rPr>
+        <w:t>What are the important network devices?</w:t>
       </w:r>
     </w:p>
     <w:p>
@@ -1604,7 +1501,8 @@
           <w:sz w:val="24"/>
           <w:szCs w:val="24"/>
         </w:rPr>
-        <w:t>What is Computer Software?</w:t>
+        <w:lastRenderedPageBreak/>
+        <w:t>Write the History of the Operating System</w:t>
       </w:r>
     </w:p>
     <w:p>
@@ -1625,12 +1523,11 @@
       </w:pPr>
       <w:r>
         <w:rPr>
-          <w:bCs w:val="0"/>
-          <w:color w:val="000000" w:themeColor="text1"/>
-          <w:sz w:val="24"/>
-          <w:szCs w:val="24"/>
-        </w:rPr>
-        <w:t>What is a Computer Network?</w:t>
+          <w:color w:val="000000" w:themeColor="text1"/>
+          <w:sz w:val="24"/>
+          <w:szCs w:val="24"/>
+        </w:rPr>
+        <w:t>What are the Types of Operating System</w:t>
       </w:r>
     </w:p>
     <w:p>
@@ -1655,44 +1552,7 @@
           <w:sz w:val="24"/>
           <w:szCs w:val="24"/>
         </w:rPr>
-        <w:t xml:space="preserve">What are the </w:t>
-      </w:r>
-      <w:r>
-        <w:rPr>
-          <w:bCs w:val="0"/>
-          <w:color w:val="000000" w:themeColor="text1"/>
-          <w:sz w:val="24"/>
-          <w:szCs w:val="24"/>
-        </w:rPr>
-        <w:t>Network Topologies.</w:t>
-      </w:r>
-    </w:p>
-    <w:p>
-      <w:pPr>
-        <w:pStyle w:val="ListParagraph"/>
-        <w:numPr>
-          <w:ilvl w:val="0"/>
-          <w:numId w:val="1"/>
-        </w:numPr>
-        <w:shd w:val="clear" w:color="auto" w:fill="FFFFFF"/>
-        <w:spacing w:after="137" w:line="206" w:lineRule="atLeast"/>
-        <w:rPr>
-          <w:rFonts w:ascii="Times New Roman" w:eastAsia="Times New Roman" w:hAnsi="Times New Roman" w:cs="Times New Roman"/>
-          <w:b/>
-          <w:color w:val="000000" w:themeColor="text1"/>
-          <w:sz w:val="24"/>
-          <w:szCs w:val="24"/>
-        </w:rPr>
-      </w:pPr>
-      <w:r>
-        <w:rPr>
-          <w:rFonts w:ascii="Times New Roman" w:eastAsia="Times New Roman" w:hAnsi="Times New Roman" w:cs="Times New Roman"/>
-          <w:b/>
-          <w:color w:val="000000" w:themeColor="text1"/>
-          <w:sz w:val="24"/>
-          <w:szCs w:val="24"/>
-        </w:rPr>
-        <w:t>What are the important network devices?</w:t>
+        <w:t>what are the Functions of Operating System</w:t>
       </w:r>
     </w:p>
     <w:p>
@@ -1717,7 +1577,7 @@
           <w:sz w:val="24"/>
           <w:szCs w:val="24"/>
         </w:rPr>
-        <w:t>Write the History of the Operating System</w:t>
+        <w:t>What do we mean by Files?</w:t>
       </w:r>
     </w:p>
     <w:p>
@@ -1742,7 +1602,7 @@
           <w:sz w:val="24"/>
           <w:szCs w:val="24"/>
         </w:rPr>
-        <w:t>What are the Types of Operating System</w:t>
+        <w:t>What Kinds of Files Are There?</w:t>
       </w:r>
     </w:p>
     <w:p>
@@ -1767,7 +1627,33 @@
           <w:sz w:val="24"/>
           <w:szCs w:val="24"/>
         </w:rPr>
-        <w:t>what are the Functions of Operating System</w:t>
+        <w:t>What are input &amp; output devices?</w:t>
+      </w:r>
+    </w:p>
+    <w:p>
+      <w:pPr>
+        <w:pStyle w:val="ListParagraph"/>
+        <w:numPr>
+          <w:ilvl w:val="0"/>
+          <w:numId w:val="1"/>
+        </w:numPr>
+        <w:rPr>
+          <w:rFonts w:ascii="Times New Roman" w:hAnsi="Times New Roman" w:cs="Times New Roman"/>
+          <w:b/>
+          <w:color w:val="000000" w:themeColor="text1"/>
+          <w:sz w:val="24"/>
+          <w:szCs w:val="24"/>
+        </w:rPr>
+      </w:pPr>
+      <w:r>
+        <w:rPr>
+          <w:rFonts w:ascii="Times New Roman" w:hAnsi="Times New Roman" w:cs="Times New Roman"/>
+          <w:b/>
+          <w:color w:val="000000" w:themeColor="text1"/>
+          <w:sz w:val="24"/>
+          <w:szCs w:val="24"/>
+        </w:rPr>
+        <w:t xml:space="preserve">What do you mean by Computer storage? </w:t>
       </w:r>
     </w:p>
     <w:p>
@@ -1792,7 +1678,7 @@
           <w:sz w:val="24"/>
           <w:szCs w:val="24"/>
         </w:rPr>
-        <w:t>What do we mean by Files?</w:t>
+        <w:t>What do you mean by Windows?</w:t>
       </w:r>
     </w:p>
     <w:p>
@@ -1817,7 +1703,7 @@
           <w:sz w:val="24"/>
           <w:szCs w:val="24"/>
         </w:rPr>
-        <w:t>What Kinds of Files Are There?</w:t>
+        <w:t>Write the name of different I/O ports?</w:t>
       </w:r>
     </w:p>
     <w:p>
@@ -1842,33 +1728,7 @@
           <w:sz w:val="24"/>
           <w:szCs w:val="24"/>
         </w:rPr>
-        <w:t>What are input &amp; output devices?</w:t>
-      </w:r>
-    </w:p>
-    <w:p>
-      <w:pPr>
-        <w:pStyle w:val="ListParagraph"/>
-        <w:numPr>
-          <w:ilvl w:val="0"/>
-          <w:numId w:val="1"/>
-        </w:numPr>
-        <w:rPr>
-          <w:rFonts w:ascii="Times New Roman" w:hAnsi="Times New Roman" w:cs="Times New Roman"/>
-          <w:b/>
-          <w:color w:val="000000" w:themeColor="text1"/>
-          <w:sz w:val="24"/>
-          <w:szCs w:val="24"/>
-        </w:rPr>
-      </w:pPr>
-      <w:r>
-        <w:rPr>
-          <w:rFonts w:ascii="Times New Roman" w:hAnsi="Times New Roman" w:cs="Times New Roman"/>
-          <w:b/>
-          <w:color w:val="000000" w:themeColor="text1"/>
-          <w:sz w:val="24"/>
-          <w:szCs w:val="24"/>
-        </w:rPr>
-        <w:t xml:space="preserve">What do you mean by Computer storage? </w:t>
+        <w:t>What is meant by plug and play cards?</w:t>
       </w:r>
     </w:p>
     <w:p>
@@ -1893,7 +1753,7 @@
           <w:sz w:val="24"/>
           <w:szCs w:val="24"/>
         </w:rPr>
-        <w:t>What do you mean by Windows?</w:t>
+        <w:t xml:space="preserve">Explain the typical causes of computer failures?  </w:t>
       </w:r>
     </w:p>
     <w:p>
@@ -1918,7 +1778,7 @@
           <w:sz w:val="24"/>
           <w:szCs w:val="24"/>
         </w:rPr>
-        <w:t>Write the name of different I/O ports?</w:t>
+        <w:t>Write a note on components of motherboard?</w:t>
       </w:r>
     </w:p>
     <w:p>
@@ -1943,7 +1803,7 @@
           <w:sz w:val="24"/>
           <w:szCs w:val="24"/>
         </w:rPr>
-        <w:t>What is meant by plug and play cards?</w:t>
+        <w:t xml:space="preserve">What are the different types of storage classes?  </w:t>
       </w:r>
     </w:p>
     <w:p>
@@ -1968,7 +1828,7 @@
           <w:sz w:val="24"/>
           <w:szCs w:val="24"/>
         </w:rPr>
-        <w:t xml:space="preserve">Explain the typical causes of computer failures?  </w:t>
+        <w:t>What is Data?</w:t>
       </w:r>
     </w:p>
     <w:p>
@@ -1993,7 +1853,33 @@
           <w:sz w:val="24"/>
           <w:szCs w:val="24"/>
         </w:rPr>
-        <w:t>Write a note on components of motherboard?</w:t>
+        <w:t>What is Information?</w:t>
+      </w:r>
+    </w:p>
+    <w:p>
+      <w:pPr>
+        <w:pStyle w:val="ListParagraph"/>
+        <w:numPr>
+          <w:ilvl w:val="0"/>
+          <w:numId w:val="1"/>
+        </w:numPr>
+        <w:rPr>
+          <w:rFonts w:ascii="Times New Roman" w:hAnsi="Times New Roman" w:cs="Times New Roman"/>
+          <w:b/>
+          <w:color w:val="000000" w:themeColor="text1"/>
+          <w:sz w:val="24"/>
+          <w:szCs w:val="24"/>
+        </w:rPr>
+      </w:pPr>
+      <w:r>
+        <w:rPr>
+          <w:rFonts w:ascii="Times New Roman" w:hAnsi="Times New Roman" w:cs="Times New Roman"/>
+          <w:b/>
+          <w:color w:val="000000" w:themeColor="text1"/>
+          <w:sz w:val="24"/>
+          <w:szCs w:val="24"/>
+        </w:rPr>
+        <w:t>Differentiate Between Primary and Secondary Memory</w:t>
       </w:r>
     </w:p>
     <w:p>
@@ -2018,7 +1904,7 @@
           <w:sz w:val="24"/>
           <w:szCs w:val="24"/>
         </w:rPr>
-        <w:t xml:space="preserve">What are the different types of storage classes?  </w:t>
+        <w:t>Differentiate Between ROM and RAM</w:t>
       </w:r>
     </w:p>
     <w:p>
@@ -2043,121 +1929,8 @@
           <w:sz w:val="24"/>
           <w:szCs w:val="24"/>
         </w:rPr>
-        <w:t>What is Data?</w:t>
-      </w:r>
-    </w:p>
-    <w:p>
-      <w:pPr>
-        <w:pStyle w:val="Heading3"/>
-        <w:numPr>
-          <w:ilvl w:val="0"/>
-          <w:numId w:val="1"/>
-        </w:numPr>
-        <w:shd w:val="clear" w:color="auto" w:fill="FFFFFF"/>
-        <w:spacing w:before="171" w:beforeAutospacing="0" w:after="86" w:afterAutospacing="0" w:line="240" w:lineRule="atLeast"/>
-        <w:rPr>
-          <w:bCs w:val="0"/>
-          <w:color w:val="000000" w:themeColor="text1"/>
-          <w:sz w:val="24"/>
-          <w:szCs w:val="24"/>
-        </w:rPr>
-      </w:pPr>
-      <w:r>
-        <w:rPr>
-          <w:color w:val="000000" w:themeColor="text1"/>
-          <w:sz w:val="24"/>
-          <w:szCs w:val="24"/>
-        </w:rPr>
-        <w:t>What is Information?</w:t>
-      </w:r>
-    </w:p>
-    <w:p>
-      <w:pPr>
-        <w:pStyle w:val="ListParagraph"/>
-        <w:numPr>
-          <w:ilvl w:val="0"/>
-          <w:numId w:val="1"/>
-        </w:numPr>
-        <w:rPr>
-          <w:rFonts w:ascii="Times New Roman" w:hAnsi="Times New Roman" w:cs="Times New Roman"/>
-          <w:b/>
-          <w:color w:val="000000" w:themeColor="text1"/>
-          <w:sz w:val="24"/>
-          <w:szCs w:val="24"/>
-        </w:rPr>
-      </w:pPr>
-      <w:r>
-        <w:rPr>
-          <w:rFonts w:ascii="Times New Roman" w:hAnsi="Times New Roman" w:cs="Times New Roman"/>
-          <w:b/>
-          <w:color w:val="000000" w:themeColor="text1"/>
-          <w:sz w:val="24"/>
-          <w:szCs w:val="24"/>
-        </w:rPr>
-        <w:t>Differentiate Between Primary and Secondary Memory</w:t>
-      </w:r>
-    </w:p>
-    <w:p>
-      <w:pPr>
-        <w:pStyle w:val="Heading3"/>
-        <w:numPr>
-          <w:ilvl w:val="0"/>
-          <w:numId w:val="1"/>
-        </w:numPr>
-        <w:shd w:val="clear" w:color="auto" w:fill="FFFFFF"/>
-        <w:spacing w:before="171" w:beforeAutospacing="0" w:after="86" w:afterAutospacing="0" w:line="240" w:lineRule="atLeast"/>
-        <w:rPr>
-          <w:bCs w:val="0"/>
-          <w:color w:val="000000" w:themeColor="text1"/>
-          <w:sz w:val="24"/>
-          <w:szCs w:val="24"/>
-        </w:rPr>
-      </w:pPr>
-      <w:r>
-        <w:rPr>
-          <w:color w:val="000000" w:themeColor="text1"/>
-          <w:sz w:val="24"/>
-          <w:szCs w:val="24"/>
-        </w:rPr>
-        <w:t>Differentiate Between ROM and RAM</w:t>
-      </w:r>
-    </w:p>
-    <w:p>
-      <w:pPr>
-        <w:pStyle w:val="Heading3"/>
-        <w:numPr>
-          <w:ilvl w:val="0"/>
-          <w:numId w:val="1"/>
-        </w:numPr>
-        <w:shd w:val="clear" w:color="auto" w:fill="FFFFFF"/>
-        <w:spacing w:before="171" w:beforeAutospacing="0" w:after="86" w:afterAutospacing="0" w:line="240" w:lineRule="atLeast"/>
-        <w:rPr>
-          <w:bCs w:val="0"/>
-          <w:color w:val="000000" w:themeColor="text1"/>
-          <w:sz w:val="24"/>
-          <w:szCs w:val="24"/>
-        </w:rPr>
-      </w:pPr>
-      <w:r>
-        <w:rPr>
-          <w:color w:val="000000" w:themeColor="text1"/>
-          <w:sz w:val="24"/>
-          <w:szCs w:val="24"/>
-        </w:rPr>
         <w:t>What is data Processing System?</w:t>
       </w:r>
-    </w:p>
-    <w:p>
-      <w:pPr>
-        <w:pStyle w:val="ListParagraph"/>
-        <w:rPr>
-          <w:rFonts w:ascii="Times New Roman" w:hAnsi="Times New Roman" w:cs="Times New Roman"/>
-          <w:b/>
-          <w:color w:val="000000" w:themeColor="text1"/>
-          <w:sz w:val="24"/>
-          <w:szCs w:val="24"/>
-        </w:rPr>
-      </w:pPr>
     </w:p>
     <w:sectPr>
       <w:pgSz w:w="12240" w:h="15840"/>
@@ -2181,7 +1954,7 @@
       <w:lvlText w:val="%1."/>
       <w:lvlJc w:val="left"/>
       <w:pPr>
-        <w:ind w:left="720" w:hanging="360"/>
+        <w:ind w:left="360" w:hanging="360"/>
       </w:pPr>
     </w:lvl>
     <w:lvl w:ilvl="1" w:tplc="04090019" w:tentative="1">
@@ -2989,6 +2762,7 @@
   <w:style w:type="character" w:default="1" w:styleId="DefaultParagraphFont">
     <w:name w:val="Default Paragraph Font"/>
     <w:uiPriority w:val="1"/>
+    <w:semiHidden/>
     <w:unhideWhenUsed/>
   </w:style>
   <w:style w:type="table" w:default="1" w:styleId="TableNormal">

--- a/Other/SAGE UNIVECITY (BCA)/SEM. 1/Computer basic/IMP question.docx
+++ b/Other/SAGE UNIVECITY (BCA)/SEM. 1/Computer basic/IMP question.docx
@@ -691,6 +691,91 @@
         </w:rPr>
         <w:t>Explain the OSI Model starting its important in network architectures?</w:t>
       </w:r>
+    </w:p>
+    <w:p>
+      <w:pPr>
+        <w:pStyle w:val="ListParagraph"/>
+        <w:spacing w:after="0"/>
+        <w:ind w:left="360"/>
+        <w:rPr>
+          <w:sz w:val="24"/>
+          <w:szCs w:val="24"/>
+        </w:rPr>
+      </w:pPr>
+      <w:r>
+        <w:rPr>
+          <w:sz w:val="24"/>
+          <w:szCs w:val="24"/>
+        </w:rPr>
+        <w:t>The OSI Model (Open Systems Interconnection Model) is a conceptual framework used to describe the functions of a networking system. The OSI model characterizes computing functions into a universal set of rules and requirements in order to support interoperability between different products and software. In the OSI reference model, the communications between a computing system are split into seven different abstraction layers: Physical, Data Link, Network, Transport, Session, Presentation, and Application.</w:t>
+      </w:r>
+    </w:p>
+    <w:p>
+      <w:pPr>
+        <w:pStyle w:val="ListParagraph"/>
+        <w:spacing w:after="0"/>
+        <w:ind w:left="360"/>
+        <w:rPr>
+          <w:sz w:val="24"/>
+          <w:szCs w:val="24"/>
+        </w:rPr>
+      </w:pPr>
+      <w:r>
+        <w:rPr>
+          <w:sz w:val="24"/>
+          <w:szCs w:val="24"/>
+        </w:rPr>
+        <w:t>Created at a time when network computing was in its infancy, the OSI was published in 1984 by the International Organization for Standardization (ISO). Though it does not always map directly to specific systems, the OSI Model is still used today as a means to describe Network Architecture.</w:t>
+      </w:r>
+    </w:p>
+    <w:p>
+      <w:pPr>
+        <w:pStyle w:val="ListParagraph"/>
+        <w:spacing w:after="0"/>
+        <w:ind w:left="360"/>
+        <w:rPr>
+          <w:sz w:val="24"/>
+          <w:szCs w:val="24"/>
+        </w:rPr>
+      </w:pPr>
+      <w:r>
+        <w:rPr>
+          <w:sz w:val="24"/>
+          <w:szCs w:val="24"/>
+        </w:rPr>
+        <w:t>The 7 Layers of the OSI Model</w:t>
+      </w:r>
+    </w:p>
+    <w:p>
+      <w:pPr>
+        <w:pStyle w:val="ListParagraph"/>
+        <w:spacing w:after="0"/>
+        <w:ind w:left="360"/>
+        <w:rPr>
+          <w:sz w:val="24"/>
+          <w:szCs w:val="24"/>
+        </w:rPr>
+      </w:pPr>
+      <w:r>
+        <w:rPr>
+          <w:sz w:val="24"/>
+          <w:szCs w:val="24"/>
+        </w:rPr>
+        <w:t>Physical Layer, Data Link Layer, Network Layer, Transport Layer, Session Layer, Presentation Layer, Application Layer</w:t>
+      </w:r>
+    </w:p>
+    <w:p>
+      <w:pPr>
+        <w:pStyle w:val="ListParagraph"/>
+        <w:ind w:left="360"/>
+        <w:rPr>
+          <w:rFonts w:ascii="Times New Roman" w:hAnsi="Times New Roman" w:cs="Times New Roman"/>
+          <w:bCs/>
+          <w:color w:val="000000" w:themeColor="text1"/>
+          <w:sz w:val="24"/>
+          <w:szCs w:val="24"/>
+        </w:rPr>
+      </w:pPr>
     </w:p>
     <w:p>
       <w:pPr>
@@ -747,7 +832,299 @@
           <w:sz w:val="24"/>
           <w:szCs w:val="24"/>
         </w:rPr>
-        <w:t>What is the main purpose of an Operating Systems(OS)? What are the different types of   OS?</w:t>
+        <w:t>What are the different types of   OS?</w:t>
+      </w:r>
+    </w:p>
+    <w:p>
+      <w:pPr>
+        <w:pStyle w:val="ListParagraph"/>
+        <w:ind w:left="360"/>
+        <w:rPr>
+          <w:rFonts w:ascii="Times New Roman" w:hAnsi="Times New Roman" w:cs="Times New Roman"/>
+          <w:bCs/>
+          <w:color w:val="000000" w:themeColor="text1"/>
+          <w:spacing w:val="1"/>
+          <w:sz w:val="24"/>
+          <w:szCs w:val="24"/>
+        </w:rPr>
+      </w:pPr>
+      <w:r>
+        <w:rPr>
+          <w:rFonts w:ascii="Times New Roman" w:hAnsi="Times New Roman" w:cs="Times New Roman"/>
+          <w:b/>
+          <w:color w:val="000000" w:themeColor="text1"/>
+          <w:spacing w:val="1"/>
+          <w:sz w:val="24"/>
+          <w:szCs w:val="24"/>
+        </w:rPr>
+        <w:t>Batch OS:</w:t>
+      </w:r>
+      <w:r>
+        <w:rPr>
+          <w:rFonts w:ascii="Times New Roman" w:hAnsi="Times New Roman" w:cs="Times New Roman"/>
+          <w:bCs/>
+          <w:color w:val="000000" w:themeColor="text1"/>
+          <w:spacing w:val="1"/>
+          <w:sz w:val="24"/>
+          <w:szCs w:val="24"/>
+        </w:rPr>
+        <w:t xml:space="preserve"> It will work to submit similar kinds of job together.</w:t>
+      </w:r>
+    </w:p>
+    <w:p>
+      <w:pPr>
+        <w:pStyle w:val="ListParagraph"/>
+        <w:ind w:left="360"/>
+        <w:rPr>
+          <w:rFonts w:ascii="Times New Roman" w:hAnsi="Times New Roman" w:cs="Times New Roman"/>
+          <w:bCs/>
+          <w:color w:val="000000" w:themeColor="text1"/>
+          <w:sz w:val="24"/>
+          <w:szCs w:val="24"/>
+        </w:rPr>
+      </w:pPr>
+      <w:r>
+        <w:rPr>
+          <w:rFonts w:ascii="Times New Roman" w:hAnsi="Times New Roman" w:cs="Times New Roman"/>
+          <w:b/>
+          <w:color w:val="000000" w:themeColor="text1"/>
+          <w:spacing w:val="1"/>
+          <w:sz w:val="24"/>
+          <w:szCs w:val="24"/>
+        </w:rPr>
+        <w:t>Time sharing os:</w:t>
+      </w:r>
+      <w:r>
+        <w:rPr>
+          <w:rFonts w:ascii="Times New Roman" w:hAnsi="Times New Roman" w:cs="Times New Roman"/>
+          <w:b/>
+          <w:color w:val="000000" w:themeColor="text1"/>
+          <w:sz w:val="24"/>
+          <w:szCs w:val="24"/>
+        </w:rPr>
+        <w:t xml:space="preserve"> </w:t>
+      </w:r>
+      <w:r>
+        <w:rPr>
+          <w:rFonts w:ascii="Times New Roman" w:hAnsi="Times New Roman" w:cs="Times New Roman"/>
+          <w:bCs/>
+          <w:color w:val="000000" w:themeColor="text1"/>
+          <w:sz w:val="24"/>
+          <w:szCs w:val="24"/>
+        </w:rPr>
+        <w:t>the cpu will provide same time to each and every process to complete it’s task. Whether it is a short or long process it will provide same time to every process.</w:t>
+      </w:r>
+    </w:p>
+    <w:p>
+      <w:pPr>
+        <w:pStyle w:val="ListParagraph"/>
+        <w:ind w:left="360"/>
+        <w:rPr>
+          <w:rFonts w:ascii="Times New Roman" w:hAnsi="Times New Roman" w:cs="Times New Roman"/>
+          <w:bCs/>
+          <w:color w:val="000000" w:themeColor="text1"/>
+          <w:spacing w:val="1"/>
+          <w:sz w:val="24"/>
+          <w:szCs w:val="24"/>
+        </w:rPr>
+      </w:pPr>
+      <w:r>
+        <w:rPr>
+          <w:rFonts w:ascii="Times New Roman" w:hAnsi="Times New Roman" w:cs="Times New Roman"/>
+          <w:b/>
+          <w:color w:val="000000" w:themeColor="text1"/>
+          <w:spacing w:val="1"/>
+          <w:sz w:val="24"/>
+          <w:szCs w:val="24"/>
+        </w:rPr>
+        <w:t xml:space="preserve">Distributed os: </w:t>
+      </w:r>
+      <w:r>
+        <w:rPr>
+          <w:rFonts w:ascii="Times New Roman" w:hAnsi="Times New Roman" w:cs="Times New Roman"/>
+          <w:bCs/>
+          <w:color w:val="000000" w:themeColor="text1"/>
+          <w:spacing w:val="1"/>
+          <w:sz w:val="24"/>
+          <w:szCs w:val="24"/>
+        </w:rPr>
+        <w:t>when many computers are interconnected to each other through a network for the purpose of sharing their tasks then it’s called distributed os.</w:t>
+      </w:r>
+    </w:p>
+    <w:p>
+      <w:pPr>
+        <w:pStyle w:val="ListParagraph"/>
+        <w:ind w:left="360"/>
+        <w:rPr>
+          <w:rFonts w:ascii="Times New Roman" w:hAnsi="Times New Roman" w:cs="Times New Roman"/>
+          <w:bCs/>
+          <w:color w:val="000000" w:themeColor="text1"/>
+          <w:sz w:val="24"/>
+          <w:szCs w:val="24"/>
+        </w:rPr>
+      </w:pPr>
+      <w:r>
+        <w:rPr>
+          <w:rFonts w:ascii="Times New Roman" w:hAnsi="Times New Roman" w:cs="Times New Roman"/>
+          <w:b/>
+          <w:color w:val="000000" w:themeColor="text1"/>
+          <w:spacing w:val="1"/>
+          <w:sz w:val="24"/>
+          <w:szCs w:val="24"/>
+        </w:rPr>
+        <w:t>Network os:</w:t>
+      </w:r>
+      <w:r>
+        <w:rPr>
+          <w:rFonts w:ascii="Times New Roman" w:hAnsi="Times New Roman" w:cs="Times New Roman"/>
+          <w:bCs/>
+          <w:color w:val="000000" w:themeColor="text1"/>
+          <w:sz w:val="24"/>
+          <w:szCs w:val="24"/>
+        </w:rPr>
+        <w:t xml:space="preserve"> It </w:t>
+      </w:r>
+      <w:r>
+        <w:rPr>
+          <w:rFonts w:ascii="Times New Roman" w:hAnsi="Times New Roman" w:cs="Times New Roman"/>
+          <w:bCs/>
+          <w:color w:val="000000" w:themeColor="text1"/>
+          <w:sz w:val="24"/>
+          <w:szCs w:val="24"/>
+        </w:rPr>
+        <w:t>have a server that connect any other client computer so they can easily share our photos, files etc. (storage, backup, services)</w:t>
+      </w:r>
+    </w:p>
+    <w:p>
+      <w:pPr>
+        <w:pStyle w:val="ListParagraph"/>
+        <w:ind w:left="360"/>
+        <w:rPr>
+          <w:rFonts w:ascii="Times New Roman" w:hAnsi="Times New Roman" w:cs="Times New Roman"/>
+          <w:bCs/>
+          <w:color w:val="000000" w:themeColor="text1"/>
+          <w:sz w:val="24"/>
+          <w:szCs w:val="24"/>
+        </w:rPr>
+      </w:pPr>
+      <w:r>
+        <w:rPr>
+          <w:rFonts w:ascii="Times New Roman" w:hAnsi="Times New Roman" w:cs="Times New Roman"/>
+          <w:b/>
+          <w:color w:val="000000" w:themeColor="text1"/>
+          <w:spacing w:val="1"/>
+          <w:sz w:val="24"/>
+          <w:szCs w:val="24"/>
+        </w:rPr>
+        <w:t>Real time os:</w:t>
+      </w:r>
+      <w:r>
+        <w:rPr>
+          <w:rFonts w:ascii="Times New Roman" w:hAnsi="Times New Roman" w:cs="Times New Roman"/>
+          <w:bCs/>
+          <w:color w:val="000000" w:themeColor="text1"/>
+          <w:sz w:val="24"/>
+          <w:szCs w:val="24"/>
+        </w:rPr>
+        <w:t xml:space="preserve"> real time os serves as a real time system. These os are used when time requirements is very strict like robot traffic signal etc.</w:t>
+      </w:r>
+    </w:p>
+    <w:p>
+      <w:pPr>
+        <w:pStyle w:val="ListParagraph"/>
+        <w:ind w:left="360"/>
+        <w:rPr>
+          <w:rFonts w:ascii="Times New Roman" w:hAnsi="Times New Roman" w:cs="Times New Roman"/>
+          <w:bCs/>
+          <w:color w:val="000000" w:themeColor="text1"/>
+          <w:spacing w:val="1"/>
+          <w:sz w:val="24"/>
+          <w:szCs w:val="24"/>
+        </w:rPr>
+      </w:pPr>
+      <w:r>
+        <w:rPr>
+          <w:rFonts w:ascii="Times New Roman" w:hAnsi="Times New Roman" w:cs="Times New Roman"/>
+          <w:bCs/>
+          <w:color w:val="000000" w:themeColor="text1"/>
+          <w:spacing w:val="1"/>
+          <w:sz w:val="24"/>
+          <w:szCs w:val="24"/>
+        </w:rPr>
+        <w:t>Soft real time os: less strict time response.</w:t>
+      </w:r>
+    </w:p>
+    <w:p>
+      <w:pPr>
+        <w:pStyle w:val="ListParagraph"/>
+        <w:ind w:left="360"/>
+        <w:rPr>
+          <w:rFonts w:ascii="Times New Roman" w:hAnsi="Times New Roman" w:cs="Times New Roman"/>
+          <w:bCs/>
+          <w:color w:val="000000" w:themeColor="text1"/>
+          <w:sz w:val="24"/>
+          <w:szCs w:val="24"/>
+        </w:rPr>
+      </w:pPr>
+      <w:r>
+        <w:rPr>
+          <w:rFonts w:ascii="Times New Roman" w:hAnsi="Times New Roman" w:cs="Times New Roman"/>
+          <w:bCs/>
+          <w:color w:val="000000" w:themeColor="text1"/>
+          <w:sz w:val="24"/>
+          <w:szCs w:val="24"/>
+        </w:rPr>
+        <w:t>hard</w:t>
+      </w:r>
+      <w:r>
+        <w:rPr>
+          <w:rFonts w:ascii="Times New Roman" w:hAnsi="Times New Roman" w:cs="Times New Roman"/>
+          <w:bCs/>
+          <w:color w:val="000000" w:themeColor="text1"/>
+          <w:sz w:val="24"/>
+          <w:szCs w:val="24"/>
+        </w:rPr>
+        <w:t xml:space="preserve"> real time</w:t>
+      </w:r>
+      <w:r>
+        <w:rPr>
+          <w:rFonts w:ascii="Times New Roman" w:hAnsi="Times New Roman" w:cs="Times New Roman"/>
+          <w:bCs/>
+          <w:color w:val="000000" w:themeColor="text1"/>
+          <w:sz w:val="24"/>
+          <w:szCs w:val="24"/>
+        </w:rPr>
+        <w:t xml:space="preserve"> os</w:t>
+      </w:r>
+      <w:r>
+        <w:rPr>
+          <w:rFonts w:ascii="Times New Roman" w:hAnsi="Times New Roman" w:cs="Times New Roman"/>
+          <w:bCs/>
+          <w:color w:val="000000" w:themeColor="text1"/>
+          <w:sz w:val="24"/>
+          <w:szCs w:val="24"/>
+        </w:rPr>
+        <w:t>:</w:t>
+      </w:r>
+      <w:r>
+        <w:rPr>
+          <w:rFonts w:ascii="Times New Roman" w:hAnsi="Times New Roman" w:cs="Times New Roman"/>
+          <w:bCs/>
+          <w:color w:val="000000" w:themeColor="text1"/>
+          <w:sz w:val="24"/>
+          <w:szCs w:val="24"/>
+        </w:rPr>
+        <w:t>very</w:t>
+      </w:r>
+      <w:r>
+        <w:rPr>
+          <w:rFonts w:ascii="Times New Roman" w:hAnsi="Times New Roman" w:cs="Times New Roman"/>
+          <w:bCs/>
+          <w:color w:val="000000" w:themeColor="text1"/>
+          <w:sz w:val="24"/>
+          <w:szCs w:val="24"/>
+        </w:rPr>
+        <w:t xml:space="preserve"> strict time response.</w:t>
       </w:r>
     </w:p>
     <w:p>
@@ -981,6 +1358,7 @@
           <w:sz w:val="24"/>
           <w:szCs w:val="24"/>
         </w:rPr>
+        <w:lastRenderedPageBreak/>
         <w:t>What is protocol? Explain the TCP/IP protocol suite.</w:t>
       </w:r>
     </w:p>
@@ -1501,7 +1879,6 @@
           <w:sz w:val="24"/>
           <w:szCs w:val="24"/>
         </w:rPr>
-        <w:lastRenderedPageBreak/>
         <w:t>Write the History of the Operating System</w:t>
       </w:r>
     </w:p>
@@ -1778,6 +2155,7 @@
           <w:sz w:val="24"/>
           <w:szCs w:val="24"/>
         </w:rPr>
+        <w:lastRenderedPageBreak/>
         <w:t>Write a note on components of motherboard?</w:t>
       </w:r>
     </w:p>
